--- a/trunk/Documents/Checklist & Reports/Reports 1/SMS_Report1_Introduction_v0.2.docx
+++ b/trunk/Documents/Checklist & Reports/Reports 1/SMS_Report1_Introduction_v0.2.docx
@@ -996,8 +996,6 @@
               </w:rPr>
               <w:t>0.2</w:t>
             </w:r>
-            <w:bookmarkStart w:id="0" w:name="_GoBack"/>
-            <w:bookmarkEnd w:id="0"/>
           </w:p>
         </w:tc>
       </w:tr>
@@ -2593,14 +2591,14 @@
         </w:numPr>
         <w:spacing w:before="480" w:after="0"/>
       </w:pPr>
+      <w:bookmarkStart w:id="0" w:name="_Toc334713468"/>
       <w:bookmarkStart w:id="1" w:name="OLE_LINK16"/>
       <w:bookmarkStart w:id="2" w:name="OLE_LINK17"/>
-      <w:bookmarkStart w:id="3" w:name="_Toc334713468"/>
       <w:r>
         <w:lastRenderedPageBreak/>
         <w:t>Introduction</w:t>
       </w:r>
-      <w:bookmarkEnd w:id="3"/>
+      <w:bookmarkEnd w:id="0"/>
     </w:p>
     <w:p>
       <w:pPr>
@@ -2610,11 +2608,11 @@
           <w:numId w:val="6"/>
         </w:numPr>
       </w:pPr>
-      <w:bookmarkStart w:id="4" w:name="_Toc334713469"/>
+      <w:bookmarkStart w:id="3" w:name="_Toc334713469"/>
       <w:r>
         <w:t>Purpose</w:t>
       </w:r>
-      <w:bookmarkEnd w:id="4"/>
+      <w:bookmarkEnd w:id="3"/>
     </w:p>
     <w:p>
       <w:pPr>
@@ -2633,8 +2631,8 @@
         </w:rPr>
         <w:t xml:space="preserve">This document is the introduction for the </w:t>
       </w:r>
-      <w:bookmarkStart w:id="5" w:name="OLE_LINK25"/>
-      <w:bookmarkStart w:id="6" w:name="OLE_LINK26"/>
+      <w:bookmarkStart w:id="4" w:name="OLE_LINK25"/>
+      <w:bookmarkStart w:id="5" w:name="OLE_LINK26"/>
       <w:r>
         <w:rPr>
           <w:rFonts w:ascii="Arial" w:hAnsi="Arial" w:cs="Arial"/>
@@ -2652,45 +2650,45 @@
         </w:rPr>
         <w:t xml:space="preserve"> </w:t>
       </w:r>
+      <w:bookmarkEnd w:id="4"/>
       <w:bookmarkEnd w:id="5"/>
+      <w:r>
+        <w:rPr>
+          <w:rFonts w:ascii="Arial" w:hAnsi="Arial" w:cs="Arial"/>
+          <w:sz w:val="24"/>
+          <w:szCs w:val="24"/>
+        </w:rPr>
+        <w:t>(</w:t>
+      </w:r>
+      <w:r>
+        <w:rPr>
+          <w:rFonts w:ascii="Arial" w:hAnsi="Arial" w:cs="Arial"/>
+          <w:b/>
+          <w:sz w:val="24"/>
+          <w:szCs w:val="24"/>
+        </w:rPr>
+        <w:t>SMS</w:t>
+      </w:r>
+      <w:r>
+        <w:rPr>
+          <w:rFonts w:ascii="Arial" w:hAnsi="Arial" w:cs="Arial"/>
+          <w:sz w:val="24"/>
+          <w:szCs w:val="24"/>
+        </w:rPr>
+        <w:t xml:space="preserve">) Project, </w:t>
+      </w:r>
+      <w:bookmarkStart w:id="6" w:name="OLE_LINK27"/>
+      <w:bookmarkStart w:id="7" w:name="OLE_LINK28"/>
+      <w:r>
+        <w:rPr>
+          <w:rFonts w:ascii="Arial" w:hAnsi="Arial" w:cs="Arial"/>
+          <w:sz w:val="24"/>
+          <w:szCs w:val="24"/>
+        </w:rPr>
+        <w:t>in scope of Capstone Project at FPT University</w:t>
+      </w:r>
       <w:bookmarkEnd w:id="6"/>
-      <w:r>
-        <w:rPr>
-          <w:rFonts w:ascii="Arial" w:hAnsi="Arial" w:cs="Arial"/>
-          <w:sz w:val="24"/>
-          <w:szCs w:val="24"/>
-        </w:rPr>
-        <w:t>(</w:t>
-      </w:r>
-      <w:r>
-        <w:rPr>
-          <w:rFonts w:ascii="Arial" w:hAnsi="Arial" w:cs="Arial"/>
-          <w:b/>
-          <w:sz w:val="24"/>
-          <w:szCs w:val="24"/>
-        </w:rPr>
-        <w:t>SMS</w:t>
-      </w:r>
-      <w:r>
-        <w:rPr>
-          <w:rFonts w:ascii="Arial" w:hAnsi="Arial" w:cs="Arial"/>
-          <w:sz w:val="24"/>
-          <w:szCs w:val="24"/>
-        </w:rPr>
-        <w:t xml:space="preserve">) Project, </w:t>
-      </w:r>
-      <w:bookmarkStart w:id="7" w:name="OLE_LINK27"/>
-      <w:bookmarkStart w:id="8" w:name="OLE_LINK28"/>
-      <w:r>
-        <w:rPr>
-          <w:rFonts w:ascii="Arial" w:hAnsi="Arial" w:cs="Arial"/>
-          <w:sz w:val="24"/>
-          <w:szCs w:val="24"/>
-        </w:rPr>
-        <w:t>in scope of Capstone Project at FPT University</w:t>
-      </w:r>
       <w:bookmarkEnd w:id="7"/>
-      <w:bookmarkEnd w:id="8"/>
       <w:r>
         <w:rPr>
           <w:rFonts w:ascii="Arial" w:hAnsi="Arial" w:cs="Arial"/>
@@ -2708,11 +2706,11 @@
           <w:numId w:val="6"/>
         </w:numPr>
       </w:pPr>
-      <w:bookmarkStart w:id="9" w:name="_Toc334713470"/>
+      <w:bookmarkStart w:id="8" w:name="_Toc334713470"/>
       <w:r>
         <w:t>Project Information</w:t>
       </w:r>
-      <w:bookmarkEnd w:id="9"/>
+      <w:bookmarkEnd w:id="8"/>
     </w:p>
     <w:p>
       <w:pPr>
@@ -2902,11 +2900,11 @@
           <w:numId w:val="6"/>
         </w:numPr>
       </w:pPr>
-      <w:bookmarkStart w:id="10" w:name="_Toc334713471"/>
+      <w:bookmarkStart w:id="9" w:name="_Toc334713471"/>
       <w:r>
         <w:t>The people</w:t>
       </w:r>
-      <w:bookmarkEnd w:id="10"/>
+      <w:bookmarkEnd w:id="9"/>
     </w:p>
     <w:p>
       <w:pPr>
@@ -4600,16 +4598,16 @@
           <w:numId w:val="6"/>
         </w:numPr>
       </w:pPr>
-      <w:bookmarkStart w:id="11" w:name="_Toc313823459"/>
+      <w:bookmarkStart w:id="10" w:name="_Toc313823459"/>
+      <w:bookmarkStart w:id="11" w:name="_Toc334713472"/>
       <w:bookmarkStart w:id="12" w:name="OLE_LINK3"/>
       <w:bookmarkStart w:id="13" w:name="OLE_LINK4"/>
       <w:bookmarkStart w:id="14" w:name="OLE_LINK5"/>
-      <w:bookmarkStart w:id="15" w:name="_Toc334713472"/>
       <w:r>
         <w:t>Definitions and Acronyms</w:t>
       </w:r>
+      <w:bookmarkEnd w:id="10"/>
       <w:bookmarkEnd w:id="11"/>
-      <w:bookmarkEnd w:id="15"/>
     </w:p>
     <w:p>
       <w:pPr>
@@ -5098,12 +5096,12 @@
         </w:numPr>
         <w:spacing w:before="480" w:after="0"/>
       </w:pPr>
-      <w:bookmarkStart w:id="16" w:name="_Toc334713473"/>
+      <w:bookmarkStart w:id="15" w:name="_Toc334713473"/>
       <w:r>
         <w:lastRenderedPageBreak/>
         <w:t>Abstract</w:t>
       </w:r>
-      <w:bookmarkEnd w:id="16"/>
+      <w:bookmarkEnd w:id="15"/>
     </w:p>
     <w:p>
       <w:pPr>
@@ -5548,7 +5546,7 @@
         </w:numPr>
         <w:spacing w:before="480" w:after="0"/>
       </w:pPr>
-      <w:bookmarkStart w:id="17" w:name="_Toc334713474"/>
+      <w:bookmarkStart w:id="16" w:name="_Toc334713474"/>
       <w:r>
         <w:lastRenderedPageBreak/>
         <w:t>Literature View</w:t>
@@ -5556,7 +5554,7 @@
       <w:r>
         <w:t xml:space="preserve"> of Existing Systems</w:t>
       </w:r>
-      <w:bookmarkEnd w:id="17"/>
+      <w:bookmarkEnd w:id="16"/>
     </w:p>
     <w:p>
       <w:pPr>
@@ -5566,11 +5564,11 @@
           <w:numId w:val="6"/>
         </w:numPr>
       </w:pPr>
-      <w:bookmarkStart w:id="18" w:name="_Toc334713475"/>
+      <w:bookmarkStart w:id="17" w:name="_Toc334713475"/>
       <w:r>
         <w:t>Overview of Smart Menu Software in the world</w:t>
       </w:r>
-      <w:bookmarkEnd w:id="18"/>
+      <w:bookmarkEnd w:id="17"/>
     </w:p>
     <w:p>
       <w:pPr>
@@ -5832,12 +5830,12 @@
           <w:numId w:val="6"/>
         </w:numPr>
       </w:pPr>
-      <w:bookmarkStart w:id="19" w:name="_Toc334713476"/>
+      <w:bookmarkStart w:id="18" w:name="_Toc334713476"/>
       <w:r>
         <w:lastRenderedPageBreak/>
         <w:t>Overview of Smart Menu Software in Viet Nam</w:t>
       </w:r>
-      <w:bookmarkEnd w:id="19"/>
+      <w:bookmarkEnd w:id="18"/>
     </w:p>
     <w:p>
       <w:pPr>
@@ -6091,7 +6089,7 @@
                 <w:szCs w:val="24"/>
               </w:rPr>
             </w:pPr>
-            <w:bookmarkStart w:id="20" w:name="_Hlk324497013"/>
+            <w:bookmarkStart w:id="19" w:name="_Hlk324497013"/>
             <w:r>
               <w:rPr>
                 <w:rFonts w:ascii="Arial" w:hAnsi="Arial" w:cs="Arial"/>
@@ -6397,7 +6395,7 @@
           </w:p>
         </w:tc>
       </w:tr>
-      <w:bookmarkEnd w:id="20"/>
+      <w:bookmarkEnd w:id="19"/>
       <w:tr>
         <w:trPr>
           <w:cnfStyle w:val="000000100000" w:firstRow="0" w:lastRow="0" w:firstColumn="0" w:lastColumn="0" w:oddVBand="0" w:evenVBand="0" w:oddHBand="1" w:evenHBand="0" w:firstRowFirstColumn="0" w:firstRowLastColumn="0" w:lastRowFirstColumn="0" w:lastRowLastColumn="0"/>
@@ -6971,12 +6969,12 @@
         </w:numPr>
         <w:spacing w:before="480" w:after="0"/>
       </w:pPr>
-      <w:bookmarkStart w:id="21" w:name="_Toc334713477"/>
+      <w:bookmarkStart w:id="20" w:name="_Toc334713477"/>
       <w:r>
         <w:lastRenderedPageBreak/>
         <w:t>Proposal</w:t>
       </w:r>
-      <w:bookmarkEnd w:id="21"/>
+      <w:bookmarkEnd w:id="20"/>
     </w:p>
     <w:p>
       <w:pPr>
@@ -7068,11 +7066,11 @@
           <w:numId w:val="6"/>
         </w:numPr>
       </w:pPr>
-      <w:bookmarkStart w:id="22" w:name="_Toc334713478"/>
+      <w:bookmarkStart w:id="21" w:name="_Toc334713478"/>
       <w:r>
         <w:t>Project Idea</w:t>
       </w:r>
-      <w:bookmarkEnd w:id="22"/>
+      <w:bookmarkEnd w:id="21"/>
     </w:p>
     <w:p>
       <w:pPr>
@@ -7091,8 +7089,8 @@
         </w:rPr>
         <w:t xml:space="preserve">The project idea came up from the </w:t>
       </w:r>
-      <w:bookmarkStart w:id="23" w:name="OLE_LINK39"/>
-      <w:bookmarkStart w:id="24" w:name="OLE_LINK40"/>
+      <w:bookmarkStart w:id="22" w:name="OLE_LINK39"/>
+      <w:bookmarkStart w:id="23" w:name="OLE_LINK40"/>
       <w:r>
         <w:rPr>
           <w:rFonts w:ascii="Arial" w:hAnsi="Arial" w:cs="Arial"/>
@@ -7101,8 +7099,8 @@
         </w:rPr>
         <w:t xml:space="preserve">actual need </w:t>
       </w:r>
+      <w:bookmarkEnd w:id="22"/>
       <w:bookmarkEnd w:id="23"/>
-      <w:bookmarkEnd w:id="24"/>
       <w:r>
         <w:rPr>
           <w:rFonts w:ascii="Arial" w:hAnsi="Arial" w:cs="Arial"/>
@@ -7292,11 +7290,11 @@
           <w:numId w:val="6"/>
         </w:numPr>
       </w:pPr>
-      <w:bookmarkStart w:id="25" w:name="_Toc334713479"/>
+      <w:bookmarkStart w:id="24" w:name="_Toc334713479"/>
       <w:r>
         <w:t>Scope</w:t>
       </w:r>
-      <w:bookmarkEnd w:id="25"/>
+      <w:bookmarkEnd w:id="24"/>
     </w:p>
     <w:p>
       <w:pPr>
@@ -7620,11 +7618,11 @@
           <w:numId w:val="6"/>
         </w:numPr>
       </w:pPr>
-      <w:bookmarkStart w:id="26" w:name="_Toc334713480"/>
+      <w:bookmarkStart w:id="25" w:name="_Toc334713480"/>
       <w:r>
         <w:t>Product Overview</w:t>
       </w:r>
-      <w:bookmarkEnd w:id="26"/>
+      <w:bookmarkEnd w:id="25"/>
     </w:p>
     <w:p>
       <w:pPr>
@@ -7785,7 +7783,31 @@
           <w:sz w:val="24"/>
           <w:szCs w:val="24"/>
         </w:rPr>
-        <w:t>Stability.</w:t>
+        <w:t>R</w:t>
+      </w:r>
+      <w:r>
+        <w:rPr>
+          <w:rFonts w:ascii="Arial" w:hAnsi="Arial" w:cs="Arial"/>
+          <w:sz w:val="24"/>
+          <w:szCs w:val="24"/>
+        </w:rPr>
+        <w:t>esearch</w:t>
+      </w:r>
+      <w:r>
+        <w:rPr>
+          <w:rFonts w:ascii="Arial" w:hAnsi="Arial" w:cs="Arial"/>
+          <w:sz w:val="24"/>
+          <w:szCs w:val="24"/>
+        </w:rPr>
+        <w:t xml:space="preserve"> </w:t>
+      </w:r>
+      <w:r>
+        <w:rPr>
+          <w:rFonts w:ascii="Arial" w:hAnsi="Arial" w:cs="Arial"/>
+          <w:sz w:val="24"/>
+          <w:szCs w:val="24"/>
+        </w:rPr>
+        <w:t>&amp; apply formal method (Yakindu) to small embedded system.</w:t>
       </w:r>
     </w:p>
     <w:p>
@@ -7807,27 +7829,7 @@
           <w:sz w:val="24"/>
           <w:szCs w:val="24"/>
         </w:rPr>
-        <w:t>Acceptable price.</w:t>
-      </w:r>
-    </w:p>
-    <w:p>
-      <w:pPr>
-        <w:rPr>
-          <w:rFonts w:ascii="Arial" w:hAnsi="Arial" w:cs="Arial"/>
-          <w:b/>
-          <w:sz w:val="24"/>
-          <w:szCs w:val="24"/>
-        </w:rPr>
-      </w:pPr>
-      <w:r>
-        <w:rPr>
-          <w:rFonts w:ascii="Arial" w:hAnsi="Arial" w:cs="Arial"/>
-          <w:b/>
-          <w:sz w:val="24"/>
-          <w:szCs w:val="24"/>
-        </w:rPr>
-        <w:lastRenderedPageBreak/>
-        <w:t>Available features of the products:</w:t>
+        <w:t>Stability.</w:t>
       </w:r>
     </w:p>
     <w:p>
@@ -7849,26 +7851,35 @@
           <w:sz w:val="24"/>
           <w:szCs w:val="24"/>
         </w:rPr>
-        <w:t>Using</w:t>
-      </w:r>
-      <w:r>
-        <w:t xml:space="preserve"> </w:t>
-      </w:r>
-      <w:r>
-        <w:rPr>
-          <w:rFonts w:ascii="Arial" w:hAnsi="Arial" w:cs="Arial"/>
-          <w:sz w:val="24"/>
-          <w:szCs w:val="24"/>
-        </w:rPr>
-        <w:t xml:space="preserve">SMO </w:t>
-      </w:r>
-      <w:r>
-        <w:rPr>
-          <w:rFonts w:ascii="Arial" w:hAnsi="Arial" w:cs="Arial"/>
-          <w:sz w:val="24"/>
-          <w:szCs w:val="24"/>
-        </w:rPr>
-        <w:t>to select the menu</w:t>
+        <w:lastRenderedPageBreak/>
+        <w:t>A</w:t>
+      </w:r>
+      <w:r>
+        <w:rPr>
+          <w:rFonts w:ascii="Arial" w:hAnsi="Arial" w:cs="Arial"/>
+          <w:sz w:val="24"/>
+          <w:szCs w:val="24"/>
+        </w:rPr>
+        <w:t>cceptable price.</w:t>
+      </w:r>
+    </w:p>
+    <w:p>
+      <w:pPr>
+        <w:rPr>
+          <w:rFonts w:ascii="Arial" w:hAnsi="Arial" w:cs="Arial"/>
+          <w:b/>
+          <w:sz w:val="24"/>
+          <w:szCs w:val="24"/>
+        </w:rPr>
+      </w:pPr>
+      <w:r>
+        <w:rPr>
+          <w:rFonts w:ascii="Arial" w:hAnsi="Arial" w:cs="Arial"/>
+          <w:b/>
+          <w:sz w:val="24"/>
+          <w:szCs w:val="24"/>
+        </w:rPr>
+        <w:t>Available features of the products:</w:t>
       </w:r>
     </w:p>
     <w:p>
@@ -7890,7 +7901,26 @@
           <w:sz w:val="24"/>
           <w:szCs w:val="24"/>
         </w:rPr>
-        <w:t>Support two language: English or Vietnam</w:t>
+        <w:t>Using</w:t>
+      </w:r>
+      <w:r>
+        <w:t xml:space="preserve"> </w:t>
+      </w:r>
+      <w:r>
+        <w:rPr>
+          <w:rFonts w:ascii="Arial" w:hAnsi="Arial" w:cs="Arial"/>
+          <w:sz w:val="24"/>
+          <w:szCs w:val="24"/>
+        </w:rPr>
+        <w:t xml:space="preserve">SMO </w:t>
+      </w:r>
+      <w:r>
+        <w:rPr>
+          <w:rFonts w:ascii="Arial" w:hAnsi="Arial" w:cs="Arial"/>
+          <w:sz w:val="24"/>
+          <w:szCs w:val="24"/>
+        </w:rPr>
+        <w:t>to select the menu</w:t>
       </w:r>
     </w:p>
     <w:p>
@@ -7912,23 +7942,7 @@
           <w:sz w:val="24"/>
           <w:szCs w:val="24"/>
         </w:rPr>
-        <w:t xml:space="preserve">View the status </w:t>
-      </w:r>
-      <w:r>
-        <w:rPr>
-          <w:rFonts w:ascii="Arial" w:hAnsi="Arial" w:cs="Arial"/>
-          <w:sz w:val="24"/>
-          <w:szCs w:val="24"/>
-        </w:rPr>
-        <w:t>of dishes</w:t>
-      </w:r>
-      <w:r>
-        <w:rPr>
-          <w:rFonts w:ascii="Arial" w:hAnsi="Arial" w:cs="Arial"/>
-          <w:sz w:val="24"/>
-          <w:szCs w:val="24"/>
-        </w:rPr>
-        <w:t>: Have not done, is doing or has done</w:t>
+        <w:t>Support two language: English or Vietnam</w:t>
       </w:r>
     </w:p>
     <w:p>
@@ -7950,15 +7964,23 @@
           <w:sz w:val="24"/>
           <w:szCs w:val="24"/>
         </w:rPr>
-        <w:t xml:space="preserve">May cancel dish to put something else, if </w:t>
-      </w:r>
-      <w:r>
-        <w:rPr>
-          <w:rFonts w:ascii="Arial" w:hAnsi="Arial" w:cs="Arial"/>
-          <w:sz w:val="24"/>
-          <w:szCs w:val="24"/>
-        </w:rPr>
-        <w:t>it has not done</w:t>
+        <w:t xml:space="preserve">View the status </w:t>
+      </w:r>
+      <w:r>
+        <w:rPr>
+          <w:rFonts w:ascii="Arial" w:hAnsi="Arial" w:cs="Arial"/>
+          <w:sz w:val="24"/>
+          <w:szCs w:val="24"/>
+        </w:rPr>
+        <w:t>of dishes</w:t>
+      </w:r>
+      <w:r>
+        <w:rPr>
+          <w:rFonts w:ascii="Arial" w:hAnsi="Arial" w:cs="Arial"/>
+          <w:sz w:val="24"/>
+          <w:szCs w:val="24"/>
+        </w:rPr>
+        <w:t>: Have not done, is doing or has done</w:t>
       </w:r>
     </w:p>
     <w:p>
@@ -7980,7 +8002,15 @@
           <w:sz w:val="24"/>
           <w:szCs w:val="24"/>
         </w:rPr>
-        <w:t>Call waiters at any time with just one click. Staff received information will be available immediately</w:t>
+        <w:t xml:space="preserve">May cancel dish to put something else, if </w:t>
+      </w:r>
+      <w:r>
+        <w:rPr>
+          <w:rFonts w:ascii="Arial" w:hAnsi="Arial" w:cs="Arial"/>
+          <w:sz w:val="24"/>
+          <w:szCs w:val="24"/>
+        </w:rPr>
+        <w:t>it has not done</w:t>
       </w:r>
     </w:p>
     <w:p>
@@ -8002,7 +8032,7 @@
           <w:sz w:val="24"/>
           <w:szCs w:val="24"/>
         </w:rPr>
-        <w:t>Cash requirements, receipt printer is done right and with just one button, no waiting</w:t>
+        <w:t>Call waiters at any time with just one click. Staff received information will be available immediately</w:t>
       </w:r>
     </w:p>
     <w:p>
@@ -8024,6 +8054,28 @@
           <w:sz w:val="24"/>
           <w:szCs w:val="24"/>
         </w:rPr>
+        <w:t>Cash requirements, receipt printer is done right and with just one button, no waiting</w:t>
+      </w:r>
+    </w:p>
+    <w:p>
+      <w:pPr>
+        <w:pStyle w:val="ListParagraph"/>
+        <w:numPr>
+          <w:ilvl w:val="0"/>
+          <w:numId w:val="8"/>
+        </w:numPr>
+        <w:rPr>
+          <w:rFonts w:ascii="Arial" w:hAnsi="Arial" w:cs="Arial"/>
+          <w:sz w:val="24"/>
+          <w:szCs w:val="24"/>
+        </w:rPr>
+      </w:pPr>
+      <w:r>
+        <w:rPr>
+          <w:rFonts w:ascii="Arial" w:hAnsi="Arial" w:cs="Arial"/>
+          <w:sz w:val="24"/>
+          <w:szCs w:val="24"/>
+        </w:rPr>
         <w:t xml:space="preserve">Automatic distribution to </w:t>
       </w:r>
       <w:r>
@@ -8043,11 +8095,11 @@
           <w:numId w:val="6"/>
         </w:numPr>
       </w:pPr>
-      <w:bookmarkStart w:id="27" w:name="_Toc334713481"/>
+      <w:bookmarkStart w:id="26" w:name="_Toc334713481"/>
       <w:r>
         <w:t>Global picture of project</w:t>
       </w:r>
-      <w:bookmarkEnd w:id="27"/>
+      <w:bookmarkEnd w:id="26"/>
     </w:p>
     <w:p/>
     <w:p>
@@ -8058,7 +8110,7 @@
         <mc:AlternateContent>
           <mc:Choice Requires="wpc">
             <w:drawing>
-              <wp:inline distT="0" distB="0" distL="0" distR="0" wp14:anchorId="2FD512F2" wp14:editId="1C44A848">
+              <wp:inline distT="0" distB="0" distL="0" distR="0" wp14:anchorId="6B2BB3F9" wp14:editId="06A441C9">
                 <wp:extent cx="5943600" cy="3354564"/>
                 <wp:effectExtent l="0" t="0" r="0" b="0"/>
                 <wp:docPr id="2" name="Canvas 2"/>
@@ -13221,105 +13273,77 @@
           <w:numId w:val="6"/>
         </w:numPr>
       </w:pPr>
-      <w:bookmarkStart w:id="28" w:name="_Toc334713482"/>
+      <w:bookmarkStart w:id="27" w:name="_Toc334713482"/>
       <w:r>
         <w:t>Principles of operation</w:t>
+      </w:r>
+      <w:bookmarkEnd w:id="27"/>
+    </w:p>
+    <w:p>
+      <w:pPr>
+        <w:spacing w:after="0" w:line="240" w:lineRule="auto"/>
+        <w:rPr>
+          <w:rFonts w:ascii="Arial" w:hAnsi="Arial" w:cs="Arial"/>
+          <w:sz w:val="24"/>
+          <w:szCs w:val="24"/>
+        </w:rPr>
+      </w:pPr>
+      <w:r>
+        <w:rPr>
+          <w:rFonts w:ascii="Arial" w:hAnsi="Arial" w:cs="Arial"/>
+          <w:sz w:val="24"/>
+          <w:szCs w:val="24"/>
+        </w:rPr>
+        <w:br w:type="page"/>
+      </w:r>
+    </w:p>
+    <w:p>
+      <w:pPr>
+        <w:spacing w:after="0" w:line="240" w:lineRule="auto"/>
+        <w:sectPr>
+          <w:headerReference w:type="default" r:id="rId17"/>
+          <w:footerReference w:type="default" r:id="rId18"/>
+          <w:headerReference w:type="first" r:id="rId19"/>
+          <w:footerReference w:type="first" r:id="rId20"/>
+          <w:pgSz w:w="12240" w:h="15840"/>
+          <w:pgMar w:top="1440" w:right="1440" w:bottom="1440" w:left="1440" w:header="720" w:footer="720" w:gutter="0"/>
+          <w:cols w:space="720"/>
+          <w:titlePg/>
+          <w:docGrid w:linePitch="360"/>
+        </w:sectPr>
+      </w:pPr>
+    </w:p>
+    <w:bookmarkStart w:id="28" w:name="_GoBack"/>
+    <w:p>
+      <w:pPr>
+        <w:spacing w:after="0" w:line="240" w:lineRule="auto"/>
+        <w:sectPr>
+          <w:pgSz w:w="15840" w:h="12240" w:orient="landscape"/>
+          <w:pgMar w:top="1440" w:right="1440" w:bottom="1440" w:left="1440" w:header="720" w:footer="720" w:gutter="0"/>
+          <w:cols w:space="720"/>
+          <w:titlePg/>
+          <w:docGrid w:linePitch="360"/>
+        </w:sectPr>
+      </w:pPr>
+      <w:r>
+        <w:object w:dxaOrig="12324" w:dyaOrig="9084">
+          <v:shape id="_x0000_i1025" type="#_x0000_t75" style="width:616.5pt;height:454.5pt" o:ole="">
+            <v:imagedata r:id="rId21" o:title=""/>
+          </v:shape>
+          <o:OLEObject Type="Embed" ProgID="Visio.Drawing.11" ShapeID="_x0000_i1025" DrawAspect="Content" ObjectID="_1408779325" r:id="rId22"/>
+        </w:object>
       </w:r>
       <w:bookmarkEnd w:id="28"/>
     </w:p>
     <w:p>
       <w:pPr>
-        <w:rPr>
-          <w:rFonts w:ascii="Arial" w:hAnsi="Arial" w:cs="Arial"/>
-          <w:sz w:val="24"/>
-          <w:szCs w:val="24"/>
-        </w:rPr>
-      </w:pPr>
-      <w:r>
-        <w:rPr>
-          <w:rFonts w:ascii="Arial" w:hAnsi="Arial" w:cs="Arial"/>
-          <w:sz w:val="24"/>
-          <w:szCs w:val="24"/>
-        </w:rPr>
-        <w:t>Client order dishes by using SMO. They enter the dish ID, quantity. Then they confirm their input, SMO wil</w:t>
-      </w:r>
-      <w:r>
-        <w:rPr>
-          <w:rFonts w:ascii="Arial" w:hAnsi="Arial" w:cs="Arial"/>
-          <w:sz w:val="24"/>
-          <w:szCs w:val="24"/>
-        </w:rPr>
-        <w:t>l send the ordered data to SMR.</w:t>
-      </w:r>
-    </w:p>
-    <w:p>
-      <w:pPr>
-        <w:rPr>
-          <w:rFonts w:ascii="Arial" w:hAnsi="Arial" w:cs="Arial"/>
-          <w:sz w:val="24"/>
-          <w:szCs w:val="24"/>
-        </w:rPr>
-      </w:pPr>
-      <w:r>
-        <w:rPr>
-          <w:rFonts w:ascii="Arial" w:hAnsi="Arial" w:cs="Arial"/>
-          <w:sz w:val="24"/>
-          <w:szCs w:val="24"/>
-        </w:rPr>
-        <w:t>After SMR receive the data from SMO, it transfers that data to the server PC with order information about table ID, dish ID, quantity. An application in computer will use algorithm to sort the order base on priority and transfer that list to the kitchen.</w:t>
-      </w:r>
-    </w:p>
-    <w:p>
-      <w:pPr>
-        <w:rPr>
-          <w:rFonts w:ascii="Arial" w:hAnsi="Arial" w:cs="Arial"/>
-          <w:sz w:val="24"/>
-          <w:szCs w:val="24"/>
-        </w:rPr>
-      </w:pPr>
-      <w:r>
-        <w:rPr>
-          <w:rFonts w:ascii="Arial" w:hAnsi="Arial" w:cs="Arial"/>
-          <w:sz w:val="24"/>
-          <w:szCs w:val="24"/>
-        </w:rPr>
-        <w:lastRenderedPageBreak/>
-        <w:t>The list includes information about dish name and quantity then will be displayed on a screen at the kitchen. The chiefs will make the dishes base on that list. In case a client cancel some dishes, kitchen will be inform and host need their confirmation to actually cancel a dish.</w:t>
-      </w:r>
-    </w:p>
-    <w:p>
-      <w:pPr>
-        <w:rPr>
-          <w:rFonts w:ascii="Arial" w:hAnsi="Arial" w:cs="Arial"/>
-          <w:sz w:val="24"/>
-          <w:szCs w:val="24"/>
-        </w:rPr>
-      </w:pPr>
-      <w:r>
-        <w:rPr>
-          <w:rFonts w:ascii="Arial" w:hAnsi="Arial" w:cs="Arial"/>
-          <w:sz w:val="24"/>
-          <w:szCs w:val="24"/>
-        </w:rPr>
-        <w:t>When a dish is finished, the PC server will be notified via the SMC device in the kitchen. A waiter brings dishes to the client.</w:t>
-      </w:r>
-    </w:p>
-    <w:p>
-      <w:pPr>
-        <w:rPr>
-          <w:rFonts w:ascii="Arial" w:hAnsi="Arial" w:cs="Arial"/>
-          <w:sz w:val="24"/>
-          <w:szCs w:val="24"/>
-        </w:rPr>
-      </w:pPr>
-      <w:r>
-        <w:rPr>
-          <w:rFonts w:ascii="Arial" w:hAnsi="Arial" w:cs="Arial"/>
-          <w:sz w:val="24"/>
-          <w:szCs w:val="24"/>
-        </w:rPr>
-        <w:t>After customers finish their meal, the customer can inform the PC server to print the bill. A waiter only needs to bring that bill to the customer and collect the bill.</w:t>
-      </w:r>
+        <w:spacing w:after="0" w:line="240" w:lineRule="auto"/>
+        <w:rPr>
+          <w:rFonts w:ascii="Arial" w:hAnsi="Arial" w:cs="Arial"/>
+          <w:sz w:val="24"/>
+          <w:szCs w:val="24"/>
+        </w:rPr>
+      </w:pPr>
     </w:p>
     <w:p>
       <w:pPr>
@@ -13935,8 +13959,6 @@
       </w:pPr>
     </w:p>
     <w:sectPr>
-      <w:headerReference w:type="default" r:id="rId17"/>
-      <w:footerReference w:type="default" r:id="rId18"/>
       <w:pgSz w:w="12240" w:h="15840"/>
       <w:pgMar w:top="1440" w:right="1440" w:bottom="1440" w:left="1440" w:header="720" w:footer="720" w:gutter="0"/>
       <w:cols w:space="720"/>
@@ -14032,7 +14054,7 @@
             <w:rPr>
               <w:noProof/>
             </w:rPr>
-            <w:t>Introduction</w:t>
+            <w:t>Proposal</w:t>
           </w:r>
           <w:r>
             <w:rPr>
@@ -14071,7 +14093,126 @@
               <w:noProof/>
               <w:color w:val="FFFFFF" w:themeColor="background1"/>
             </w:rPr>
-            <w:t>2</w:t>
+            <w:t>9</w:t>
+          </w:r>
+          <w:r>
+            <w:rPr>
+              <w:noProof/>
+              <w:color w:val="FFFFFF" w:themeColor="background1"/>
+            </w:rPr>
+            <w:fldChar w:fldCharType="end"/>
+          </w:r>
+        </w:p>
+      </w:tc>
+    </w:tr>
+  </w:tbl>
+  <w:p>
+    <w:pPr>
+      <w:pStyle w:val="Footer"/>
+    </w:pPr>
+  </w:p>
+</w:ftr>
+</file>
+
+<file path=word/footer2.xml><?xml version="1.0" encoding="utf-8"?>
+<w:ftr xmlns:wpc="http://schemas.microsoft.com/office/word/2010/wordprocessingCanvas" xmlns:mc="http://schemas.openxmlformats.org/markup-compatibility/2006" xmlns:o="urn:schemas-microsoft-com:office:office" xmlns:r="http://schemas.openxmlformats.org/officeDocument/2006/relationships" xmlns:m="http://schemas.openxmlformats.org/officeDocument/2006/math" xmlns:v="urn:schemas-microsoft-com:vml" xmlns:wp14="http://schemas.microsoft.com/office/word/2010/wordprocessingDrawing" xmlns:wp="http://schemas.openxmlformats.org/drawingml/2006/wordprocessingDrawing" xmlns:w10="urn:schemas-microsoft-com:office:word" xmlns:w="http://schemas.openxmlformats.org/wordprocessingml/2006/main" xmlns:w14="http://schemas.microsoft.com/office/word/2010/wordml" xmlns:wpg="http://schemas.microsoft.com/office/word/2010/wordprocessingGroup" xmlns:wpi="http://schemas.microsoft.com/office/word/2010/wordprocessingInk" xmlns:wne="http://schemas.microsoft.com/office/word/2006/wordml" xmlns:wps="http://schemas.microsoft.com/office/word/2010/wordprocessingShape" mc:Ignorable="w14 wp14">
+  <w:tbl>
+    <w:tblPr>
+      <w:tblW w:w="5000" w:type="pct"/>
+      <w:tblCellMar>
+        <w:top w:w="72" w:type="dxa"/>
+        <w:left w:w="115" w:type="dxa"/>
+        <w:bottom w:w="72" w:type="dxa"/>
+        <w:right w:w="115" w:type="dxa"/>
+      </w:tblCellMar>
+      <w:tblLook w:val="04A0" w:firstRow="1" w:lastRow="0" w:firstColumn="1" w:lastColumn="0" w:noHBand="0" w:noVBand="1"/>
+    </w:tblPr>
+    <w:tblGrid>
+      <w:gridCol w:w="8631"/>
+      <w:gridCol w:w="959"/>
+    </w:tblGrid>
+    <w:tr>
+      <w:tc>
+        <w:tcPr>
+          <w:tcW w:w="4500" w:type="pct"/>
+          <w:tcBorders>
+            <w:top w:val="single" w:sz="4" w:space="0" w:color="000000" w:themeColor="text1"/>
+          </w:tcBorders>
+        </w:tcPr>
+        <w:p>
+          <w:pPr>
+            <w:pStyle w:val="Footer"/>
+            <w:jc w:val="right"/>
+          </w:pPr>
+          <w:sdt>
+            <w:sdtPr>
+              <w:alias w:val="Company"/>
+              <w:id w:val="-800451306"/>
+              <w:dataBinding w:prefixMappings="xmlns:ns0='http://schemas.openxmlformats.org/officeDocument/2006/extended-properties'" w:xpath="/ns0:Properties[1]/ns0:Company[1]" w:storeItemID="{6668398D-A668-4E3E-A5EB-62B293D839F1}"/>
+              <w:text/>
+            </w:sdtPr>
+            <w:sdtContent>
+              <w:r>
+                <w:t>SMS TEAM</w:t>
+              </w:r>
+            </w:sdtContent>
+          </w:sdt>
+          <w:r>
+            <w:t xml:space="preserve"> | </w:t>
+          </w:r>
+          <w:r>
+            <w:fldChar w:fldCharType="begin"/>
+          </w:r>
+          <w:r>
+            <w:instrText xml:space="preserve"> STYLEREF  "1"  </w:instrText>
+          </w:r>
+          <w:r>
+            <w:fldChar w:fldCharType="separate"/>
+          </w:r>
+          <w:r>
+            <w:rPr>
+              <w:noProof/>
+            </w:rPr>
+            <w:t>Proposal</w:t>
+          </w:r>
+          <w:r>
+            <w:rPr>
+              <w:noProof/>
+            </w:rPr>
+            <w:fldChar w:fldCharType="end"/>
+          </w:r>
+        </w:p>
+      </w:tc>
+      <w:tc>
+        <w:tcPr>
+          <w:tcW w:w="500" w:type="pct"/>
+          <w:tcBorders>
+            <w:top w:val="single" w:sz="4" w:space="0" w:color="C0504D" w:themeColor="accent2"/>
+          </w:tcBorders>
+          <w:shd w:val="clear" w:color="auto" w:fill="943634" w:themeFill="accent2" w:themeFillShade="BF"/>
+        </w:tcPr>
+        <w:p>
+          <w:pPr>
+            <w:pStyle w:val="Header"/>
+            <w:rPr>
+              <w:color w:val="FFFFFF" w:themeColor="background1"/>
+            </w:rPr>
+          </w:pPr>
+          <w:r>
+            <w:fldChar w:fldCharType="begin"/>
+          </w:r>
+          <w:r>
+            <w:instrText xml:space="preserve"> PAGE   \* MERGEFORMAT </w:instrText>
+          </w:r>
+          <w:r>
+            <w:fldChar w:fldCharType="separate"/>
+          </w:r>
+          <w:r>
+            <w:rPr>
+              <w:noProof/>
+              <w:color w:val="FFFFFF" w:themeColor="background1"/>
+            </w:rPr>
+            <w:t>10</w:t>
           </w:r>
           <w:r>
             <w:rPr>
@@ -14424,6 +14565,144 @@
 </w:hdr>
 </file>
 
+<file path=word/header2.xml><?xml version="1.0" encoding="utf-8"?>
+<w:hdr xmlns:wpc="http://schemas.microsoft.com/office/word/2010/wordprocessingCanvas" xmlns:mc="http://schemas.openxmlformats.org/markup-compatibility/2006" xmlns:o="urn:schemas-microsoft-com:office:office" xmlns:r="http://schemas.openxmlformats.org/officeDocument/2006/relationships" xmlns:m="http://schemas.openxmlformats.org/officeDocument/2006/math" xmlns:v="urn:schemas-microsoft-com:vml" xmlns:wp14="http://schemas.microsoft.com/office/word/2010/wordprocessingDrawing" xmlns:wp="http://schemas.openxmlformats.org/drawingml/2006/wordprocessingDrawing" xmlns:w10="urn:schemas-microsoft-com:office:word" xmlns:w="http://schemas.openxmlformats.org/wordprocessingml/2006/main" xmlns:w14="http://schemas.microsoft.com/office/word/2010/wordml" xmlns:wpg="http://schemas.microsoft.com/office/word/2010/wordprocessingGroup" xmlns:wpi="http://schemas.microsoft.com/office/word/2010/wordprocessingInk" xmlns:wne="http://schemas.microsoft.com/office/word/2006/wordml" xmlns:wps="http://schemas.microsoft.com/office/word/2010/wordprocessingShape" mc:Ignorable="w14 wp14">
+  <w:tbl>
+    <w:tblPr>
+      <w:tblW w:w="5000" w:type="pct"/>
+      <w:tblCellMar>
+        <w:top w:w="72" w:type="dxa"/>
+        <w:left w:w="115" w:type="dxa"/>
+        <w:bottom w:w="72" w:type="dxa"/>
+        <w:right w:w="115" w:type="dxa"/>
+      </w:tblCellMar>
+      <w:tblLook w:val="04A0" w:firstRow="1" w:lastRow="0" w:firstColumn="1" w:lastColumn="0" w:noHBand="0" w:noVBand="1"/>
+    </w:tblPr>
+    <w:tblGrid>
+      <w:gridCol w:w="2877"/>
+      <w:gridCol w:w="6713"/>
+    </w:tblGrid>
+    <w:tr>
+      <w:sdt>
+        <w:sdtPr>
+          <w:rPr>
+            <w:color w:val="FFFFFF" w:themeColor="background1"/>
+          </w:rPr>
+          <w:alias w:val="Date"/>
+          <w:id w:val="-589150686"/>
+          <w:dataBinding w:prefixMappings="xmlns:ns0='http://schemas.microsoft.com/office/2006/coverPageProps'" w:xpath="/ns0:CoverPageProperties[1]/ns0:PublishDate[1]" w:storeItemID="{55AF091B-3C7A-41E3-B477-F2FDAA23CFDA}"/>
+          <w:date>
+            <w:dateFormat w:val="MMMM d, yyyy"/>
+            <w:lid w:val="en-US"/>
+            <w:storeMappedDataAs w:val="dateTime"/>
+            <w:calendar w:val="gregorian"/>
+          </w:date>
+        </w:sdtPr>
+        <w:sdtContent>
+          <w:tc>
+            <w:tcPr>
+              <w:tcW w:w="1500" w:type="pct"/>
+              <w:tcBorders>
+                <w:bottom w:val="single" w:sz="4" w:space="0" w:color="943634" w:themeColor="accent2" w:themeShade="BF"/>
+              </w:tcBorders>
+              <w:shd w:val="clear" w:color="auto" w:fill="943634" w:themeFill="accent2" w:themeFillShade="BF"/>
+              <w:vAlign w:val="bottom"/>
+            </w:tcPr>
+            <w:p>
+              <w:pPr>
+                <w:pStyle w:val="Header"/>
+                <w:jc w:val="right"/>
+                <w:rPr>
+                  <w:color w:val="FFFFFF" w:themeColor="background1"/>
+                </w:rPr>
+              </w:pPr>
+              <w:r>
+                <w:rPr>
+                  <w:color w:val="FFFFFF" w:themeColor="background1"/>
+                </w:rPr>
+                <w:t>SMS Project</w:t>
+              </w:r>
+            </w:p>
+          </w:tc>
+        </w:sdtContent>
+      </w:sdt>
+      <w:tc>
+        <w:tcPr>
+          <w:tcW w:w="4000" w:type="pct"/>
+          <w:tcBorders>
+            <w:bottom w:val="single" w:sz="4" w:space="0" w:color="auto"/>
+          </w:tcBorders>
+          <w:vAlign w:val="bottom"/>
+        </w:tcPr>
+        <w:p>
+          <w:pPr>
+            <w:pStyle w:val="Header"/>
+            <w:rPr>
+              <w:bCs/>
+              <w:color w:val="76923C" w:themeColor="accent3" w:themeShade="BF"/>
+              <w:sz w:val="24"/>
+              <w:szCs w:val="24"/>
+            </w:rPr>
+          </w:pPr>
+          <w:r>
+            <w:rPr>
+              <w:b/>
+              <w:bCs/>
+              <w:color w:val="76923C" w:themeColor="accent3" w:themeShade="BF"/>
+              <w:sz w:val="24"/>
+              <w:szCs w:val="24"/>
+            </w:rPr>
+            <w:t>[</w:t>
+          </w:r>
+          <w:sdt>
+            <w:sdtPr>
+              <w:rPr>
+                <w:b/>
+                <w:bCs/>
+                <w:caps/>
+                <w:sz w:val="24"/>
+                <w:szCs w:val="24"/>
+              </w:rPr>
+              <w:alias w:val="Title"/>
+              <w:id w:val="-390347295"/>
+              <w:dataBinding w:prefixMappings="xmlns:ns0='http://schemas.openxmlformats.org/package/2006/metadata/core-properties' xmlns:ns1='http://purl.org/dc/elements/1.1/'" w:xpath="/ns0:coreProperties[1]/ns1:title[1]" w:storeItemID="{6C3C8BC8-F283-45AE-878A-BAB7291924A1}"/>
+              <w:text/>
+            </w:sdtPr>
+            <w:sdtContent>
+              <w:r>
+                <w:rPr>
+                  <w:b/>
+                  <w:bCs/>
+                  <w:caps/>
+                  <w:sz w:val="24"/>
+                  <w:szCs w:val="24"/>
+                </w:rPr>
+                <w:t>Capstone Project Introduction</w:t>
+              </w:r>
+            </w:sdtContent>
+          </w:sdt>
+          <w:r>
+            <w:rPr>
+              <w:b/>
+              <w:bCs/>
+              <w:color w:val="76923C" w:themeColor="accent3" w:themeShade="BF"/>
+              <w:sz w:val="24"/>
+              <w:szCs w:val="24"/>
+            </w:rPr>
+            <w:t>]</w:t>
+          </w:r>
+        </w:p>
+      </w:tc>
+    </w:tr>
+  </w:tbl>
+  <w:p>
+    <w:pPr>
+      <w:pStyle w:val="Header"/>
+    </w:pPr>
+  </w:p>
+</w:hdr>
+</file>
+
 <file path=word/numbering.xml><?xml version="1.0" encoding="utf-8"?>
 <w:numbering xmlns:wpc="http://schemas.microsoft.com/office/word/2010/wordprocessingCanvas" xmlns:mc="http://schemas.openxmlformats.org/markup-compatibility/2006" xmlns:o="urn:schemas-microsoft-com:office:office" xmlns:r="http://schemas.openxmlformats.org/officeDocument/2006/relationships" xmlns:m="http://schemas.openxmlformats.org/officeDocument/2006/math" xmlns:v="urn:schemas-microsoft-com:vml" xmlns:wp14="http://schemas.microsoft.com/office/word/2010/wordprocessingDrawing" xmlns:wp="http://schemas.openxmlformats.org/drawingml/2006/wordprocessingDrawing" xmlns:w10="urn:schemas-microsoft-com:office:word" xmlns:w="http://schemas.openxmlformats.org/wordprocessingml/2006/main" xmlns:w14="http://schemas.microsoft.com/office/word/2010/wordml" xmlns:wpg="http://schemas.microsoft.com/office/word/2010/wordprocessingGroup" xmlns:wpi="http://schemas.microsoft.com/office/word/2010/wordprocessingInk" xmlns:wne="http://schemas.microsoft.com/office/word/2006/wordml" xmlns:wps="http://schemas.microsoft.com/office/word/2010/wordprocessingShape" mc:Ignorable="w14 wp14">
   <w:abstractNum w:abstractNumId="0">
@@ -14757,7 +15036,7 @@
         <w:rFonts w:hint="default"/>
       </w:rPr>
     </w:lvl>
-    <w:lvl w:ilvl="1" w:tplc="04090019" w:tentative="1">
+    <w:lvl w:ilvl="1" w:tplc="04090019">
       <w:start w:val="1"/>
       <w:numFmt w:val="lowerLetter"/>
       <w:lvlText w:val="%2."/>
@@ -16186,6 +16465,7 @@
   <w:style w:type="character" w:default="1" w:styleId="DefaultParagraphFont">
     <w:name w:val="Default Paragraph Font"/>
     <w:uiPriority w:val="1"/>
+    <w:semiHidden/>
     <w:unhideWhenUsed/>
   </w:style>
   <w:style w:type="table" w:default="1" w:styleId="TableNormal">
@@ -17430,6 +17710,7 @@
   <w:style w:type="character" w:default="1" w:styleId="DefaultParagraphFont">
     <w:name w:val="Default Paragraph Font"/>
     <w:uiPriority w:val="1"/>
+    <w:semiHidden/>
     <w:unhideWhenUsed/>
   </w:style>
   <w:style w:type="table" w:default="1" w:styleId="TableNormal">
@@ -18749,7 +19030,7 @@
 </file>
 
 <file path=customXml/itemProps2.xml><?xml version="1.0" encoding="utf-8"?>
-<ds:datastoreItem xmlns:ds="http://schemas.openxmlformats.org/officeDocument/2006/customXml" ds:itemID="{3CB35ADC-AC30-404A-BBC8-8168269F472D}">
+<ds:datastoreItem xmlns:ds="http://schemas.openxmlformats.org/officeDocument/2006/customXml" ds:itemID="{2F2D2279-D201-4ABE-977A-2CEE7E02550B}">
   <ds:schemaRefs>
     <ds:schemaRef ds:uri="http://schemas.openxmlformats.org/officeDocument/2006/bibliography"/>
   </ds:schemaRefs>

--- a/trunk/Documents/Checklist & Reports/Reports 1/SMS_Report1_Introduction_v0.2.docx
+++ b/trunk/Documents/Checklist & Reports/Reports 1/SMS_Report1_Introduction_v0.2.docx
@@ -5061,27 +5061,14 @@
       <w:r>
         <w:t xml:space="preserve">Table </w:t>
       </w:r>
-      <w:r>
-        <w:fldChar w:fldCharType="begin"/>
-      </w:r>
-      <w:r>
-        <w:instrText xml:space="preserve"> SEQ Table \* ARABIC </w:instrText>
-      </w:r>
-      <w:r>
-        <w:fldChar w:fldCharType="separate"/>
-      </w:r>
-      <w:r>
-        <w:rPr>
-          <w:noProof/>
-        </w:rPr>
-        <w:t>1</w:t>
-      </w:r>
-      <w:r>
-        <w:rPr>
-          <w:noProof/>
-        </w:rPr>
-        <w:fldChar w:fldCharType="end"/>
-      </w:r>
+      <w:fldSimple w:instr=" SEQ Table \* ARABIC ">
+        <w:r>
+          <w:rPr>
+            <w:noProof/>
+          </w:rPr>
+          <w:t>1</w:t>
+        </w:r>
+      </w:fldSimple>
       <w:r>
         <w:t xml:space="preserve"> – Definitions &amp; Acronyms</w:t>
       </w:r>
@@ -6089,7 +6076,7 @@
                 <w:szCs w:val="24"/>
               </w:rPr>
             </w:pPr>
-            <w:bookmarkStart w:id="19" w:name="_Hlk324497013"/>
+            <w:bookmarkStart w:id="20" w:name="_Hlk324497013"/>
             <w:r>
               <w:rPr>
                 <w:rFonts w:ascii="Arial" w:hAnsi="Arial" w:cs="Arial"/>
@@ -6395,7 +6382,7 @@
           </w:p>
         </w:tc>
       </w:tr>
-      <w:bookmarkEnd w:id="19"/>
+      <w:bookmarkEnd w:id="20"/>
       <w:tr>
         <w:trPr>
           <w:cnfStyle w:val="000000100000" w:firstRow="0" w:lastRow="0" w:firstColumn="0" w:lastColumn="0" w:oddVBand="0" w:evenVBand="0" w:oddHBand="1" w:evenHBand="0" w:firstRowFirstColumn="0" w:firstRowLastColumn="0" w:lastRowFirstColumn="0" w:lastRowLastColumn="0"/>
@@ -6918,27 +6905,14 @@
       <w:r>
         <w:t xml:space="preserve">Table </w:t>
       </w:r>
-      <w:r>
-        <w:fldChar w:fldCharType="begin"/>
-      </w:r>
-      <w:r>
-        <w:instrText xml:space="preserve"> SEQ Table \* ARABIC </w:instrText>
-      </w:r>
-      <w:r>
-        <w:fldChar w:fldCharType="separate"/>
-      </w:r>
-      <w:r>
-        <w:rPr>
-          <w:noProof/>
-        </w:rPr>
-        <w:t>2</w:t>
-      </w:r>
-      <w:r>
-        <w:rPr>
-          <w:noProof/>
-        </w:rPr>
-        <w:fldChar w:fldCharType="end"/>
-      </w:r>
+      <w:fldSimple w:instr=" SEQ Table \* ARABIC ">
+        <w:r>
+          <w:rPr>
+            <w:noProof/>
+          </w:rPr>
+          <w:t>2</w:t>
+        </w:r>
+      </w:fldSimple>
       <w:r>
         <w:t xml:space="preserve"> – Existing System’s Functions</w:t>
       </w:r>
@@ -6969,12 +6943,12 @@
         </w:numPr>
         <w:spacing w:before="480" w:after="0"/>
       </w:pPr>
-      <w:bookmarkStart w:id="20" w:name="_Toc334713477"/>
+      <w:bookmarkStart w:id="21" w:name="_Toc334713477"/>
       <w:r>
         <w:lastRenderedPageBreak/>
         <w:t>Proposal</w:t>
       </w:r>
-      <w:bookmarkEnd w:id="20"/>
+      <w:bookmarkEnd w:id="21"/>
     </w:p>
     <w:p>
       <w:pPr>
@@ -7066,11 +7040,11 @@
           <w:numId w:val="6"/>
         </w:numPr>
       </w:pPr>
-      <w:bookmarkStart w:id="21" w:name="_Toc334713478"/>
+      <w:bookmarkStart w:id="22" w:name="_Toc334713478"/>
       <w:r>
         <w:t>Project Idea</w:t>
       </w:r>
-      <w:bookmarkEnd w:id="21"/>
+      <w:bookmarkEnd w:id="22"/>
     </w:p>
     <w:p>
       <w:pPr>
@@ -7089,8 +7063,8 @@
         </w:rPr>
         <w:t xml:space="preserve">The project idea came up from the </w:t>
       </w:r>
-      <w:bookmarkStart w:id="22" w:name="OLE_LINK39"/>
-      <w:bookmarkStart w:id="23" w:name="OLE_LINK40"/>
+      <w:bookmarkStart w:id="23" w:name="OLE_LINK39"/>
+      <w:bookmarkStart w:id="24" w:name="OLE_LINK40"/>
       <w:r>
         <w:rPr>
           <w:rFonts w:ascii="Arial" w:hAnsi="Arial" w:cs="Arial"/>
@@ -7099,8 +7073,8 @@
         </w:rPr>
         <w:t xml:space="preserve">actual need </w:t>
       </w:r>
-      <w:bookmarkEnd w:id="22"/>
       <w:bookmarkEnd w:id="23"/>
+      <w:bookmarkEnd w:id="24"/>
       <w:r>
         <w:rPr>
           <w:rFonts w:ascii="Arial" w:hAnsi="Arial" w:cs="Arial"/>
@@ -7290,11 +7264,11 @@
           <w:numId w:val="6"/>
         </w:numPr>
       </w:pPr>
-      <w:bookmarkStart w:id="24" w:name="_Toc334713479"/>
+      <w:bookmarkStart w:id="25" w:name="_Toc334713479"/>
       <w:r>
         <w:t>Scope</w:t>
       </w:r>
-      <w:bookmarkEnd w:id="24"/>
+      <w:bookmarkEnd w:id="25"/>
     </w:p>
     <w:p>
       <w:pPr>
@@ -7585,27 +7559,14 @@
       <w:r>
         <w:t xml:space="preserve">Table </w:t>
       </w:r>
-      <w:r>
-        <w:fldChar w:fldCharType="begin"/>
-      </w:r>
-      <w:r>
-        <w:instrText xml:space="preserve"> SEQ Table \* ARABIC </w:instrText>
-      </w:r>
-      <w:r>
-        <w:fldChar w:fldCharType="separate"/>
-      </w:r>
-      <w:r>
-        <w:rPr>
-          <w:noProof/>
-        </w:rPr>
-        <w:t>3</w:t>
-      </w:r>
-      <w:r>
-        <w:rPr>
-          <w:noProof/>
-        </w:rPr>
-        <w:fldChar w:fldCharType="end"/>
-      </w:r>
+      <w:fldSimple w:instr=" SEQ Table \* ARABIC ">
+        <w:r>
+          <w:rPr>
+            <w:noProof/>
+          </w:rPr>
+          <w:t>3</w:t>
+        </w:r>
+      </w:fldSimple>
       <w:r>
         <w:t xml:space="preserve"> – Scope of product</w:t>
       </w:r>
@@ -7618,11 +7579,11 @@
           <w:numId w:val="6"/>
         </w:numPr>
       </w:pPr>
-      <w:bookmarkStart w:id="25" w:name="_Toc334713480"/>
+      <w:bookmarkStart w:id="26" w:name="_Toc334713480"/>
       <w:r>
         <w:t>Product Overview</w:t>
       </w:r>
-      <w:bookmarkEnd w:id="25"/>
+      <w:bookmarkEnd w:id="26"/>
     </w:p>
     <w:p>
       <w:pPr>
@@ -7677,15 +7638,87 @@
           <w:sz w:val="24"/>
           <w:szCs w:val="24"/>
         </w:rPr>
-        <w:t xml:space="preserve"> function of ordering, billing and statistic</w:t>
-      </w:r>
-      <w:r>
-        <w:rPr>
-          <w:rFonts w:ascii="Arial" w:hAnsi="Arial" w:cs="Arial"/>
-          <w:sz w:val="24"/>
-          <w:szCs w:val="24"/>
-        </w:rPr>
-        <w:t>.</w:t>
+        <w:t xml:space="preserve"> function</w:t>
+      </w:r>
+      <w:r>
+        <w:rPr>
+          <w:rFonts w:ascii="Arial" w:hAnsi="Arial" w:cs="Arial"/>
+          <w:sz w:val="24"/>
+          <w:szCs w:val="24"/>
+        </w:rPr>
+        <w:t>:</w:t>
+      </w:r>
+    </w:p>
+    <w:p>
+      <w:pPr>
+        <w:pStyle w:val="ListParagraph"/>
+        <w:numPr>
+          <w:ilvl w:val="1"/>
+          <w:numId w:val="8"/>
+        </w:numPr>
+        <w:rPr>
+          <w:rFonts w:ascii="Arial" w:hAnsi="Arial" w:cs="Arial"/>
+          <w:sz w:val="24"/>
+          <w:szCs w:val="24"/>
+        </w:rPr>
+      </w:pPr>
+      <w:r>
+        <w:rPr>
+          <w:rFonts w:ascii="Arial" w:hAnsi="Arial" w:cs="Arial"/>
+          <w:b/>
+          <w:bCs/>
+          <w:i/>
+          <w:iCs/>
+          <w:sz w:val="24"/>
+          <w:szCs w:val="24"/>
+        </w:rPr>
+        <w:t>Ordering</w:t>
+      </w:r>
+      <w:r>
+        <w:rPr>
+          <w:rFonts w:ascii="Arial" w:hAnsi="Arial" w:cs="Arial"/>
+          <w:i/>
+          <w:iCs/>
+          <w:sz w:val="24"/>
+          <w:szCs w:val="24"/>
+        </w:rPr>
+        <w:t>: Provide a new electric device replace a traditional ways in ordering dishes.</w:t>
+      </w:r>
+    </w:p>
+    <w:p>
+      <w:pPr>
+        <w:pStyle w:val="ListParagraph"/>
+        <w:numPr>
+          <w:ilvl w:val="1"/>
+          <w:numId w:val="8"/>
+        </w:numPr>
+        <w:rPr>
+          <w:rFonts w:ascii="Arial" w:hAnsi="Arial" w:cs="Arial"/>
+          <w:sz w:val="24"/>
+          <w:szCs w:val="24"/>
+        </w:rPr>
+      </w:pPr>
+      <w:r>
+        <w:rPr>
+          <w:rFonts w:ascii="Arial" w:hAnsi="Arial" w:cs="Arial"/>
+          <w:b/>
+          <w:bCs/>
+          <w:i/>
+          <w:iCs/>
+          <w:sz w:val="24"/>
+          <w:szCs w:val="24"/>
+        </w:rPr>
+        <w:t>Management</w:t>
+      </w:r>
+      <w:r>
+        <w:rPr>
+          <w:rFonts w:ascii="Arial" w:hAnsi="Arial" w:cs="Arial"/>
+          <w:i/>
+          <w:iCs/>
+          <w:sz w:val="24"/>
+          <w:szCs w:val="24"/>
+        </w:rPr>
+        <w:t>: Provide a window management software to manage orders, billing,  statistic and automatically distribute dishes to chef.</w:t>
       </w:r>
     </w:p>
     <w:p>
@@ -7707,7 +7740,31 @@
           <w:sz w:val="24"/>
           <w:szCs w:val="24"/>
         </w:rPr>
-        <w:t>Provide new electric device to order dishes</w:t>
+        <w:t>R</w:t>
+      </w:r>
+      <w:r>
+        <w:rPr>
+          <w:rFonts w:ascii="Arial" w:hAnsi="Arial" w:cs="Arial"/>
+          <w:sz w:val="24"/>
+          <w:szCs w:val="24"/>
+        </w:rPr>
+        <w:t>esearch</w:t>
+      </w:r>
+      <w:r>
+        <w:rPr>
+          <w:rFonts w:ascii="Arial" w:hAnsi="Arial" w:cs="Arial"/>
+          <w:sz w:val="24"/>
+          <w:szCs w:val="24"/>
+        </w:rPr>
+        <w:t xml:space="preserve"> </w:t>
+      </w:r>
+      <w:r>
+        <w:rPr>
+          <w:rFonts w:ascii="Arial" w:hAnsi="Arial" w:cs="Arial"/>
+          <w:sz w:val="24"/>
+          <w:szCs w:val="24"/>
+        </w:rPr>
+        <w:t>&amp; apply formal method (Yakindu) to small embedded system.</w:t>
       </w:r>
     </w:p>
     <w:p>
@@ -7726,34 +7783,12 @@
       <w:r>
         <w:rPr>
           <w:rFonts w:ascii="Arial" w:hAnsi="Arial" w:cs="Arial"/>
-          <w:sz w:val="24"/>
-          <w:szCs w:val="24"/>
-        </w:rPr>
-        <w:t xml:space="preserve">Provide </w:t>
-      </w:r>
-      <w:r>
-        <w:rPr>
-          <w:rFonts w:ascii="Arial" w:hAnsi="Arial" w:cs="Arial"/>
-          <w:sz w:val="24"/>
-          <w:szCs w:val="24"/>
-        </w:rPr>
-        <w:t xml:space="preserve">Window management software to manage orders, billing and automatic </w:t>
-      </w:r>
-      <w:r>
-        <w:rPr>
-          <w:rFonts w:ascii="Arial" w:hAnsi="Arial" w:cs="Arial"/>
-          <w:sz w:val="24"/>
-          <w:szCs w:val="24"/>
-        </w:rPr>
-        <w:t>distribute</w:t>
-      </w:r>
-      <w:r>
-        <w:rPr>
-          <w:rFonts w:ascii="Arial" w:hAnsi="Arial" w:cs="Arial"/>
-          <w:sz w:val="24"/>
-          <w:szCs w:val="24"/>
-        </w:rPr>
-        <w:t xml:space="preserve"> dishes to chef</w:t>
+          <w:iCs/>
+          <w:sz w:val="24"/>
+          <w:szCs w:val="24"/>
+        </w:rPr>
+        <w:lastRenderedPageBreak/>
+        <w:t>Provide a long-term stable system</w:t>
       </w:r>
       <w:r>
         <w:rPr>
@@ -7780,34 +7815,38 @@
       <w:r>
         <w:rPr>
           <w:rFonts w:ascii="Arial" w:hAnsi="Arial" w:cs="Arial"/>
-          <w:sz w:val="24"/>
-          <w:szCs w:val="24"/>
-        </w:rPr>
-        <w:t>R</w:t>
-      </w:r>
-      <w:r>
-        <w:rPr>
-          <w:rFonts w:ascii="Arial" w:hAnsi="Arial" w:cs="Arial"/>
-          <w:sz w:val="24"/>
-          <w:szCs w:val="24"/>
-        </w:rPr>
-        <w:t>esearch</w:t>
-      </w:r>
-      <w:r>
-        <w:rPr>
-          <w:rFonts w:ascii="Arial" w:hAnsi="Arial" w:cs="Arial"/>
-          <w:sz w:val="24"/>
-          <w:szCs w:val="24"/>
-        </w:rPr>
-        <w:t xml:space="preserve"> </w:t>
-      </w:r>
-      <w:r>
-        <w:rPr>
-          <w:rFonts w:ascii="Arial" w:hAnsi="Arial" w:cs="Arial"/>
-          <w:sz w:val="24"/>
-          <w:szCs w:val="24"/>
-        </w:rPr>
-        <w:t>&amp; apply formal method (Yakindu) to small embedded system.</w:t>
+          <w:iCs/>
+          <w:sz w:val="24"/>
+          <w:szCs w:val="24"/>
+        </w:rPr>
+        <w:t>Have acceptable price</w:t>
+      </w:r>
+      <w:r>
+        <w:rPr>
+          <w:rFonts w:ascii="Arial" w:hAnsi="Arial" w:cs="Arial"/>
+          <w:sz w:val="24"/>
+          <w:szCs w:val="24"/>
+        </w:rPr>
+        <w:t>.</w:t>
+      </w:r>
+    </w:p>
+    <w:p>
+      <w:pPr>
+        <w:rPr>
+          <w:rFonts w:ascii="Arial" w:hAnsi="Arial" w:cs="Arial"/>
+          <w:b/>
+          <w:sz w:val="24"/>
+          <w:szCs w:val="24"/>
+        </w:rPr>
+      </w:pPr>
+      <w:r>
+        <w:rPr>
+          <w:rFonts w:ascii="Arial" w:hAnsi="Arial" w:cs="Arial"/>
+          <w:b/>
+          <w:sz w:val="24"/>
+          <w:szCs w:val="24"/>
+        </w:rPr>
+        <w:t>Available features of the products:</w:t>
       </w:r>
     </w:p>
     <w:p>
@@ -7829,7 +7868,26 @@
           <w:sz w:val="24"/>
           <w:szCs w:val="24"/>
         </w:rPr>
-        <w:t>Stability.</w:t>
+        <w:t>Using</w:t>
+      </w:r>
+      <w:r>
+        <w:t xml:space="preserve"> </w:t>
+      </w:r>
+      <w:r>
+        <w:rPr>
+          <w:rFonts w:ascii="Arial" w:hAnsi="Arial" w:cs="Arial"/>
+          <w:sz w:val="24"/>
+          <w:szCs w:val="24"/>
+        </w:rPr>
+        <w:t xml:space="preserve">SMO </w:t>
+      </w:r>
+      <w:r>
+        <w:rPr>
+          <w:rFonts w:ascii="Arial" w:hAnsi="Arial" w:cs="Arial"/>
+          <w:sz w:val="24"/>
+          <w:szCs w:val="24"/>
+        </w:rPr>
+        <w:t>to select the menu</w:t>
       </w:r>
     </w:p>
     <w:p>
@@ -7851,35 +7909,7 @@
           <w:sz w:val="24"/>
           <w:szCs w:val="24"/>
         </w:rPr>
-        <w:lastRenderedPageBreak/>
-        <w:t>A</w:t>
-      </w:r>
-      <w:r>
-        <w:rPr>
-          <w:rFonts w:ascii="Arial" w:hAnsi="Arial" w:cs="Arial"/>
-          <w:sz w:val="24"/>
-          <w:szCs w:val="24"/>
-        </w:rPr>
-        <w:t>cceptable price.</w:t>
-      </w:r>
-    </w:p>
-    <w:p>
-      <w:pPr>
-        <w:rPr>
-          <w:rFonts w:ascii="Arial" w:hAnsi="Arial" w:cs="Arial"/>
-          <w:b/>
-          <w:sz w:val="24"/>
-          <w:szCs w:val="24"/>
-        </w:rPr>
-      </w:pPr>
-      <w:r>
-        <w:rPr>
-          <w:rFonts w:ascii="Arial" w:hAnsi="Arial" w:cs="Arial"/>
-          <w:b/>
-          <w:sz w:val="24"/>
-          <w:szCs w:val="24"/>
-        </w:rPr>
-        <w:t>Available features of the products:</w:t>
+        <w:t>Support two language: English or Vietnam</w:t>
       </w:r>
     </w:p>
     <w:p>
@@ -7901,26 +7931,23 @@
           <w:sz w:val="24"/>
           <w:szCs w:val="24"/>
         </w:rPr>
-        <w:t>Using</w:t>
-      </w:r>
-      <w:r>
-        <w:t xml:space="preserve"> </w:t>
-      </w:r>
-      <w:r>
-        <w:rPr>
-          <w:rFonts w:ascii="Arial" w:hAnsi="Arial" w:cs="Arial"/>
-          <w:sz w:val="24"/>
-          <w:szCs w:val="24"/>
-        </w:rPr>
-        <w:t xml:space="preserve">SMO </w:t>
-      </w:r>
-      <w:r>
-        <w:rPr>
-          <w:rFonts w:ascii="Arial" w:hAnsi="Arial" w:cs="Arial"/>
-          <w:sz w:val="24"/>
-          <w:szCs w:val="24"/>
-        </w:rPr>
-        <w:t>to select the menu</w:t>
+        <w:t xml:space="preserve">View the status </w:t>
+      </w:r>
+      <w:r>
+        <w:rPr>
+          <w:rFonts w:ascii="Arial" w:hAnsi="Arial" w:cs="Arial"/>
+          <w:sz w:val="24"/>
+          <w:szCs w:val="24"/>
+        </w:rPr>
+        <w:t>of dishes</w:t>
+      </w:r>
+      <w:r>
+        <w:rPr>
+          <w:rFonts w:ascii="Arial" w:hAnsi="Arial" w:cs="Arial"/>
+          <w:sz w:val="24"/>
+          <w:szCs w:val="24"/>
+        </w:rPr>
+        <w:t>: Have not done, is doing or has done</w:t>
       </w:r>
     </w:p>
     <w:p>
@@ -7942,7 +7969,15 @@
           <w:sz w:val="24"/>
           <w:szCs w:val="24"/>
         </w:rPr>
-        <w:t>Support two language: English or Vietnam</w:t>
+        <w:t xml:space="preserve">May cancel dish to put something else, if </w:t>
+      </w:r>
+      <w:r>
+        <w:rPr>
+          <w:rFonts w:ascii="Arial" w:hAnsi="Arial" w:cs="Arial"/>
+          <w:sz w:val="24"/>
+          <w:szCs w:val="24"/>
+        </w:rPr>
+        <w:t>it has not done</w:t>
       </w:r>
     </w:p>
     <w:p>
@@ -7964,23 +7999,7 @@
           <w:sz w:val="24"/>
           <w:szCs w:val="24"/>
         </w:rPr>
-        <w:t xml:space="preserve">View the status </w:t>
-      </w:r>
-      <w:r>
-        <w:rPr>
-          <w:rFonts w:ascii="Arial" w:hAnsi="Arial" w:cs="Arial"/>
-          <w:sz w:val="24"/>
-          <w:szCs w:val="24"/>
-        </w:rPr>
-        <w:t>of dishes</w:t>
-      </w:r>
-      <w:r>
-        <w:rPr>
-          <w:rFonts w:ascii="Arial" w:hAnsi="Arial" w:cs="Arial"/>
-          <w:sz w:val="24"/>
-          <w:szCs w:val="24"/>
-        </w:rPr>
-        <w:t>: Have not done, is doing or has done</w:t>
+        <w:t>Call waiters at any time with just one click. Staff received information will be available immediately</w:t>
       </w:r>
     </w:p>
     <w:p>
@@ -8002,15 +8021,7 @@
           <w:sz w:val="24"/>
           <w:szCs w:val="24"/>
         </w:rPr>
-        <w:t xml:space="preserve">May cancel dish to put something else, if </w:t>
-      </w:r>
-      <w:r>
-        <w:rPr>
-          <w:rFonts w:ascii="Arial" w:hAnsi="Arial" w:cs="Arial"/>
-          <w:sz w:val="24"/>
-          <w:szCs w:val="24"/>
-        </w:rPr>
-        <w:t>it has not done</w:t>
+        <w:t>Cash requirements, receipt printer is done right and with just one button, no waiting</w:t>
       </w:r>
     </w:p>
     <w:p>
@@ -8032,50 +8043,6 @@
           <w:sz w:val="24"/>
           <w:szCs w:val="24"/>
         </w:rPr>
-        <w:t>Call waiters at any time with just one click. Staff received information will be available immediately</w:t>
-      </w:r>
-    </w:p>
-    <w:p>
-      <w:pPr>
-        <w:pStyle w:val="ListParagraph"/>
-        <w:numPr>
-          <w:ilvl w:val="0"/>
-          <w:numId w:val="8"/>
-        </w:numPr>
-        <w:rPr>
-          <w:rFonts w:ascii="Arial" w:hAnsi="Arial" w:cs="Arial"/>
-          <w:sz w:val="24"/>
-          <w:szCs w:val="24"/>
-        </w:rPr>
-      </w:pPr>
-      <w:r>
-        <w:rPr>
-          <w:rFonts w:ascii="Arial" w:hAnsi="Arial" w:cs="Arial"/>
-          <w:sz w:val="24"/>
-          <w:szCs w:val="24"/>
-        </w:rPr>
-        <w:t>Cash requirements, receipt printer is done right and with just one button, no waiting</w:t>
-      </w:r>
-    </w:p>
-    <w:p>
-      <w:pPr>
-        <w:pStyle w:val="ListParagraph"/>
-        <w:numPr>
-          <w:ilvl w:val="0"/>
-          <w:numId w:val="8"/>
-        </w:numPr>
-        <w:rPr>
-          <w:rFonts w:ascii="Arial" w:hAnsi="Arial" w:cs="Arial"/>
-          <w:sz w:val="24"/>
-          <w:szCs w:val="24"/>
-        </w:rPr>
-      </w:pPr>
-      <w:r>
-        <w:rPr>
-          <w:rFonts w:ascii="Arial" w:hAnsi="Arial" w:cs="Arial"/>
-          <w:sz w:val="24"/>
-          <w:szCs w:val="24"/>
-        </w:rPr>
         <w:t xml:space="preserve">Automatic distribution to </w:t>
       </w:r>
       <w:r>
@@ -8095,11 +8062,11 @@
           <w:numId w:val="6"/>
         </w:numPr>
       </w:pPr>
-      <w:bookmarkStart w:id="26" w:name="_Toc334713481"/>
+      <w:bookmarkStart w:id="27" w:name="_Toc334713481"/>
       <w:r>
         <w:t>Global picture of project</w:t>
       </w:r>
-      <w:bookmarkEnd w:id="26"/>
+      <w:bookmarkEnd w:id="27"/>
     </w:p>
     <w:p/>
     <w:p>
@@ -13240,27 +13207,14 @@
       <w:r>
         <w:t xml:space="preserve">Figure </w:t>
       </w:r>
-      <w:r>
-        <w:fldChar w:fldCharType="begin"/>
-      </w:r>
-      <w:r>
-        <w:instrText xml:space="preserve"> SEQ Figure \* ARABIC </w:instrText>
-      </w:r>
-      <w:r>
-        <w:fldChar w:fldCharType="separate"/>
-      </w:r>
-      <w:r>
-        <w:rPr>
-          <w:noProof/>
-        </w:rPr>
-        <w:t>1</w:t>
-      </w:r>
-      <w:r>
-        <w:rPr>
-          <w:noProof/>
-        </w:rPr>
-        <w:fldChar w:fldCharType="end"/>
-      </w:r>
+      <w:fldSimple w:instr=" SEQ Figure \* ARABIC ">
+        <w:r>
+          <w:rPr>
+            <w:noProof/>
+          </w:rPr>
+          <w:t>1</w:t>
+        </w:r>
+      </w:fldSimple>
       <w:r>
         <w:t xml:space="preserve"> – Global Picture of Project</w:t>
       </w:r>
@@ -13273,11 +13227,11 @@
           <w:numId w:val="6"/>
         </w:numPr>
       </w:pPr>
-      <w:bookmarkStart w:id="27" w:name="_Toc334713482"/>
+      <w:bookmarkStart w:id="28" w:name="_Toc334713482"/>
       <w:r>
         <w:t>Principles of operation</w:t>
       </w:r>
-      <w:bookmarkEnd w:id="27"/>
+      <w:bookmarkEnd w:id="28"/>
     </w:p>
     <w:p>
       <w:pPr>
@@ -13313,7 +13267,6 @@
         </w:sectPr>
       </w:pPr>
     </w:p>
-    <w:bookmarkStart w:id="28" w:name="_GoBack"/>
     <w:p>
       <w:pPr>
         <w:spacing w:after="0" w:line="240" w:lineRule="auto"/>
@@ -13327,13 +13280,31 @@
       </w:pPr>
       <w:r>
         <w:object w:dxaOrig="12324" w:dyaOrig="9084">
+          <v:shapetype id="_x0000_t75" coordsize="21600,21600" o:spt="75" o:preferrelative="t" path="m@4@5l@4@11@9@11@9@5xe" filled="f" stroked="f">
+            <v:stroke joinstyle="miter"/>
+            <v:formulas>
+              <v:f eqn="if lineDrawn pixelLineWidth 0"/>
+              <v:f eqn="sum @0 1 0"/>
+              <v:f eqn="sum 0 0 @1"/>
+              <v:f eqn="prod @2 1 2"/>
+              <v:f eqn="prod @3 21600 pixelWidth"/>
+              <v:f eqn="prod @3 21600 pixelHeight"/>
+              <v:f eqn="sum @0 0 1"/>
+              <v:f eqn="prod @6 1 2"/>
+              <v:f eqn="prod @7 21600 pixelWidth"/>
+              <v:f eqn="sum @8 21600 0"/>
+              <v:f eqn="prod @7 21600 pixelHeight"/>
+              <v:f eqn="sum @10 21600 0"/>
+            </v:formulas>
+            <v:path o:extrusionok="f" gradientshapeok="t" o:connecttype="rect"/>
+            <o:lock v:ext="edit" aspectratio="t"/>
+          </v:shapetype>
           <v:shape id="_x0000_i1025" type="#_x0000_t75" style="width:616.5pt;height:454.5pt" o:ole="">
             <v:imagedata r:id="rId21" o:title=""/>
           </v:shape>
-          <o:OLEObject Type="Embed" ProgID="Visio.Drawing.11" ShapeID="_x0000_i1025" DrawAspect="Content" ObjectID="_1408779325" r:id="rId22"/>
+          <o:OLEObject Type="Embed" ProgID="Visio.Drawing.11" ShapeID="_x0000_i1025" DrawAspect="Content" ObjectID="_1408977777" r:id="rId22"/>
         </w:object>
       </w:r>
-      <w:bookmarkEnd w:id="28"/>
     </w:p>
     <w:p>
       <w:pPr>
@@ -14041,27 +14012,14 @@
           <w:r>
             <w:t xml:space="preserve"> | </w:t>
           </w:r>
-          <w:r>
-            <w:fldChar w:fldCharType="begin"/>
-          </w:r>
-          <w:r>
-            <w:instrText xml:space="preserve"> STYLEREF  "1"  </w:instrText>
-          </w:r>
-          <w:r>
-            <w:fldChar w:fldCharType="separate"/>
-          </w:r>
-          <w:r>
-            <w:rPr>
-              <w:noProof/>
-            </w:rPr>
-            <w:t>Proposal</w:t>
-          </w:r>
-          <w:r>
-            <w:rPr>
-              <w:noProof/>
-            </w:rPr>
-            <w:fldChar w:fldCharType="end"/>
-          </w:r>
+          <w:fldSimple w:instr=" STYLEREF  &quot;1&quot;  ">
+            <w:r>
+              <w:rPr>
+                <w:noProof/>
+              </w:rPr>
+              <w:t>Literature View of Existing Systems</w:t>
+            </w:r>
+          </w:fldSimple>
         </w:p>
       </w:tc>
       <w:tc>
@@ -14093,7 +14051,7 @@
               <w:noProof/>
               <w:color w:val="FFFFFF" w:themeColor="background1"/>
             </w:rPr>
-            <w:t>9</w:t>
+            <w:t>7</w:t>
           </w:r>
           <w:r>
             <w:rPr>
@@ -14151,6 +14109,7 @@
               <w:dataBinding w:prefixMappings="xmlns:ns0='http://schemas.openxmlformats.org/officeDocument/2006/extended-properties'" w:xpath="/ns0:Properties[1]/ns0:Company[1]" w:storeItemID="{6668398D-A668-4E3E-A5EB-62B293D839F1}"/>
               <w:text/>
             </w:sdtPr>
+            <w:sdtEndPr/>
             <w:sdtContent>
               <w:r>
                 <w:t>SMS TEAM</w:t>
@@ -14160,27 +14119,14 @@
           <w:r>
             <w:t xml:space="preserve"> | </w:t>
           </w:r>
-          <w:r>
-            <w:fldChar w:fldCharType="begin"/>
-          </w:r>
-          <w:r>
-            <w:instrText xml:space="preserve"> STYLEREF  "1"  </w:instrText>
-          </w:r>
-          <w:r>
-            <w:fldChar w:fldCharType="separate"/>
-          </w:r>
-          <w:r>
-            <w:rPr>
-              <w:noProof/>
-            </w:rPr>
-            <w:t>Proposal</w:t>
-          </w:r>
-          <w:r>
-            <w:rPr>
-              <w:noProof/>
-            </w:rPr>
-            <w:fldChar w:fldCharType="end"/>
-          </w:r>
+          <w:fldSimple w:instr=" STYLEREF  &quot;1&quot;  ">
+            <w:r>
+              <w:rPr>
+                <w:noProof/>
+              </w:rPr>
+              <w:t>Proposal</w:t>
+            </w:r>
+          </w:fldSimple>
         </w:p>
       </w:tc>
       <w:tc>
@@ -14212,7 +14158,7 @@
               <w:noProof/>
               <w:color w:val="FFFFFF" w:themeColor="background1"/>
             </w:rPr>
-            <w:t>10</w:t>
+            <w:t>11</w:t>
           </w:r>
           <w:r>
             <w:rPr>
@@ -14417,7 +14363,16 @@
             <w:rStyle w:val="Hyperlink"/>
             <w:color w:val="548DD4" w:themeColor="text2" w:themeTint="99"/>
           </w:rPr>
-          <w:t>http://vienphuc.com/</w:t>
+          <w:t>http://vienphuc.com</w:t>
+        </w:r>
+        <w:bookmarkStart w:id="19" w:name="_GoBack"/>
+        <w:bookmarkEnd w:id="19"/>
+        <w:r>
+          <w:rPr>
+            <w:rStyle w:val="Hyperlink"/>
+            <w:color w:val="548DD4" w:themeColor="text2" w:themeTint="99"/>
+          </w:rPr>
+          <w:t>/</w:t>
         </w:r>
       </w:hyperlink>
     </w:p>
@@ -14598,6 +14553,7 @@
             <w:calendar w:val="gregorian"/>
           </w:date>
         </w:sdtPr>
+        <w:sdtEndPr/>
         <w:sdtContent>
           <w:tc>
             <w:tcPr>
@@ -14668,6 +14624,7 @@
               <w:dataBinding w:prefixMappings="xmlns:ns0='http://schemas.openxmlformats.org/package/2006/metadata/core-properties' xmlns:ns1='http://purl.org/dc/elements/1.1/'" w:xpath="/ns0:coreProperties[1]/ns1:title[1]" w:storeItemID="{6C3C8BC8-F283-45AE-878A-BAB7291924A1}"/>
               <w:text/>
             </w:sdtPr>
+            <w:sdtEndPr/>
             <w:sdtContent>
               <w:r>
                 <w:rPr>
@@ -16465,7 +16422,6 @@
   <w:style w:type="character" w:default="1" w:styleId="DefaultParagraphFont">
     <w:name w:val="Default Paragraph Font"/>
     <w:uiPriority w:val="1"/>
-    <w:semiHidden/>
     <w:unhideWhenUsed/>
   </w:style>
   <w:style w:type="table" w:default="1" w:styleId="TableNormal">
@@ -17475,6 +17431,18 @@
       <w:szCs w:val="24"/>
     </w:rPr>
   </w:style>
+  <w:style w:type="character" w:styleId="FollowedHyperlink">
+    <w:name w:val="FollowedHyperlink"/>
+    <w:basedOn w:val="DefaultParagraphFont"/>
+    <w:uiPriority w:val="99"/>
+    <w:semiHidden/>
+    <w:unhideWhenUsed/>
+    <w:rsid w:val="00180E03"/>
+    <w:rPr>
+      <w:color w:val="800080" w:themeColor="followedHyperlink"/>
+      <w:u w:val="single"/>
+    </w:rPr>
+  </w:style>
 </w:styles>
 </file>
 
@@ -17710,7 +17678,6 @@
   <w:style w:type="character" w:default="1" w:styleId="DefaultParagraphFont">
     <w:name w:val="Default Paragraph Font"/>
     <w:uiPriority w:val="1"/>
-    <w:semiHidden/>
     <w:unhideWhenUsed/>
   </w:style>
   <w:style w:type="table" w:default="1" w:styleId="TableNormal">
@@ -18720,6 +18687,18 @@
       <w:szCs w:val="24"/>
     </w:rPr>
   </w:style>
+  <w:style w:type="character" w:styleId="FollowedHyperlink">
+    <w:name w:val="FollowedHyperlink"/>
+    <w:basedOn w:val="DefaultParagraphFont"/>
+    <w:uiPriority w:val="99"/>
+    <w:semiHidden/>
+    <w:unhideWhenUsed/>
+    <w:rsid w:val="00180E03"/>
+    <w:rPr>
+      <w:color w:val="800080" w:themeColor="followedHyperlink"/>
+      <w:u w:val="single"/>
+    </w:rPr>
+  </w:style>
 </w:styles>
 </file>
 
@@ -19030,7 +19009,7 @@
 </file>
 
 <file path=customXml/itemProps2.xml><?xml version="1.0" encoding="utf-8"?>
-<ds:datastoreItem xmlns:ds="http://schemas.openxmlformats.org/officeDocument/2006/customXml" ds:itemID="{2F2D2279-D201-4ABE-977A-2CEE7E02550B}">
+<ds:datastoreItem xmlns:ds="http://schemas.openxmlformats.org/officeDocument/2006/customXml" ds:itemID="{F409B790-8435-43A5-8477-C4C7B4F487BB}">
   <ds:schemaRefs>
     <ds:schemaRef ds:uri="http://schemas.openxmlformats.org/officeDocument/2006/bibliography"/>
   </ds:schemaRefs>
